--- a/Documentation/Annexes/C_ProcesVerbaux/ProcesVerbal_20110613.docx
+++ b/Documentation/Annexes/C_ProcesVerbaux/ProcesVerbal_20110613.docx
@@ -8,8 +8,6 @@
           <w:lang w:val="fr-FR"/>
         </w:rPr>
       </w:pPr>
-      <w:bookmarkStart w:id="0" w:name="_GoBack"/>
-      <w:bookmarkEnd w:id="0"/>
     </w:p>
     <w:tbl>
       <w:tblPr>
@@ -46,14 +44,14 @@
                 <w:lang w:val="fr-FR"/>
               </w:rPr>
             </w:pPr>
-            <w:bookmarkStart w:id="1" w:name="MinuteHeading"/>
+            <w:bookmarkStart w:id="0" w:name="MinuteHeading"/>
             <w:r>
               <w:rPr>
                 <w:lang w:val="fr-FR"/>
               </w:rPr>
               <w:t xml:space="preserve">Réunion </w:t>
             </w:r>
-            <w:bookmarkEnd w:id="1"/>
+            <w:bookmarkEnd w:id="0"/>
             <w:r>
               <w:rPr>
                 <w:lang w:val="fr-FR"/>
@@ -98,13 +96,15 @@
               <w:rPr>
                 <w:lang w:val="fr-FR"/>
               </w:rPr>
-              <w:t>0</w:t>
-            </w:r>
-            <w:r>
-              <w:rPr>
-                <w:lang w:val="fr-FR"/>
-              </w:rPr>
-              <w:t>6 juin</w:t>
+              <w:t>13</w:t>
+            </w:r>
+            <w:bookmarkStart w:id="1" w:name="_GoBack"/>
+            <w:bookmarkEnd w:id="1"/>
+            <w:r>
+              <w:rPr>
+                <w:lang w:val="fr-FR"/>
+              </w:rPr>
+              <w:t xml:space="preserve"> juin</w:t>
             </w:r>
             <w:r>
               <w:rPr>
@@ -153,7 +153,6 @@
                 <w:lang w:val="fr-FR"/>
               </w:rPr>
             </w:pPr>
-            <w:proofErr w:type="spellStart"/>
             <w:r>
               <w:rPr>
                 <w:lang w:val="fr-FR"/>
@@ -196,7 +195,6 @@
               </w:rPr>
               <w:t>00</w:t>
             </w:r>
-            <w:proofErr w:type="spellEnd"/>
           </w:p>
         </w:tc>
       </w:tr>
@@ -343,19 +341,11 @@
                 <w:lang w:val="fr-FR"/>
               </w:rPr>
             </w:pPr>
-            <w:proofErr w:type="spellStart"/>
-            <w:r>
-              <w:rPr>
-                <w:lang w:val="fr-FR"/>
-              </w:rPr>
-              <w:t>Review</w:t>
-            </w:r>
-            <w:proofErr w:type="spellEnd"/>
-            <w:r>
-              <w:rPr>
-                <w:lang w:val="fr-FR"/>
-              </w:rPr>
-              <w:t xml:space="preserve"> de l’analyse</w:t>
+            <w:r>
+              <w:rPr>
+                <w:lang w:val="fr-FR"/>
+              </w:rPr>
+              <w:t>Review de l’analyse</w:t>
             </w:r>
           </w:p>
         </w:tc>
@@ -471,7 +461,6 @@
               </w:rPr>
               <w:t xml:space="preserve">, </w:t>
             </w:r>
-            <w:proofErr w:type="spellStart"/>
             <w:r>
               <w:rPr>
                 <w:lang w:val="fr-FR"/>
@@ -482,23 +471,8 @@
               <w:rPr>
                 <w:lang w:val="fr-FR"/>
               </w:rPr>
-              <w:t>Dany</w:t>
-            </w:r>
-            <w:proofErr w:type="spellEnd"/>
-            <w:r>
-              <w:rPr>
-                <w:lang w:val="fr-FR"/>
-              </w:rPr>
-              <w:t xml:space="preserve"> </w:t>
-            </w:r>
-            <w:proofErr w:type="spellStart"/>
-            <w:r>
-              <w:rPr>
-                <w:lang w:val="fr-FR"/>
-              </w:rPr>
-              <w:t>Mezher</w:t>
-            </w:r>
-            <w:proofErr w:type="spellEnd"/>
+              <w:t>Dany Mezher</w:t>
+            </w:r>
           </w:p>
         </w:tc>
       </w:tr>
@@ -606,23 +580,13 @@
           <w:lang w:val="fr-FR"/>
         </w:rPr>
       </w:pPr>
-      <w:proofErr w:type="spellStart"/>
       <w:r>
         <w:rPr>
           <w:sz w:val="20"/>
           <w:szCs w:val="20"/>
           <w:lang w:val="fr-FR"/>
         </w:rPr>
-        <w:t>Review</w:t>
-      </w:r>
-      <w:proofErr w:type="spellEnd"/>
-      <w:r>
-        <w:rPr>
-          <w:sz w:val="20"/>
-          <w:szCs w:val="20"/>
-          <w:lang w:val="fr-FR"/>
-        </w:rPr>
-        <w:t xml:space="preserve"> des croquis du prototype</w:t>
+        <w:t>Review des croquis du prototype</w:t>
       </w:r>
       <w:r>
         <w:rPr>
@@ -819,23 +783,13 @@
                 <w:lang w:val="fr-FR"/>
               </w:rPr>
             </w:pPr>
-            <w:proofErr w:type="spellStart"/>
-            <w:r>
-              <w:rPr>
-                <w:sz w:val="20"/>
-                <w:szCs w:val="20"/>
-                <w:lang w:val="fr-FR"/>
-              </w:rPr>
-              <w:t>Review</w:t>
-            </w:r>
-            <w:proofErr w:type="spellEnd"/>
-            <w:r>
-              <w:rPr>
-                <w:sz w:val="20"/>
-                <w:szCs w:val="20"/>
-                <w:lang w:val="fr-FR"/>
-              </w:rPr>
-              <w:t xml:space="preserve"> des croquis du prototype</w:t>
+            <w:r>
+              <w:rPr>
+                <w:sz w:val="20"/>
+                <w:szCs w:val="20"/>
+                <w:lang w:val="fr-FR"/>
+              </w:rPr>
+              <w:t>Review des croquis du prototype</w:t>
             </w:r>
           </w:p>
         </w:tc>
@@ -906,33 +860,15 @@
                 <w:szCs w:val="20"/>
                 <w:lang w:val="fr-FR"/>
               </w:rPr>
-              <w:t xml:space="preserve">Pourquoi pas utiliser un </w:t>
-            </w:r>
-            <w:proofErr w:type="spellStart"/>
-            <w:r>
-              <w:rPr>
-                <w:sz w:val="20"/>
-                <w:szCs w:val="20"/>
-                <w:lang w:val="fr-FR"/>
-              </w:rPr>
-              <w:t>TabCon</w:t>
-            </w:r>
-            <w:r>
-              <w:rPr>
-                <w:sz w:val="20"/>
-                <w:szCs w:val="20"/>
-                <w:lang w:val="fr-FR"/>
-              </w:rPr>
-              <w:t>troller</w:t>
-            </w:r>
-            <w:proofErr w:type="spellEnd"/>
-            <w:r>
-              <w:rPr>
-                <w:sz w:val="20"/>
-                <w:szCs w:val="20"/>
-                <w:lang w:val="fr-FR"/>
-              </w:rPr>
-              <w:t xml:space="preserve"> au lieu du menu proposé ?</w:t>
+              <w:t>Pourquoi pas utiliser un TabCon</w:t>
+            </w:r>
+            <w:r>
+              <w:rPr>
+                <w:sz w:val="20"/>
+                <w:szCs w:val="20"/>
+                <w:lang w:val="fr-FR"/>
+              </w:rPr>
+              <w:t>troller au lieu du menu proposé ?</w:t>
             </w:r>
           </w:p>
           <w:p>
@@ -998,25 +934,7 @@
                 <w:szCs w:val="20"/>
                 <w:lang w:val="fr-FR"/>
               </w:rPr>
-              <w:t xml:space="preserve">Démonstration de </w:t>
-            </w:r>
-            <w:proofErr w:type="spellStart"/>
-            <w:r>
-              <w:rPr>
-                <w:sz w:val="20"/>
-                <w:szCs w:val="20"/>
-                <w:lang w:val="fr-FR"/>
-              </w:rPr>
-              <w:t>M.Mezher</w:t>
-            </w:r>
-            <w:proofErr w:type="spellEnd"/>
-            <w:r>
-              <w:rPr>
-                <w:sz w:val="20"/>
-                <w:szCs w:val="20"/>
-                <w:lang w:val="fr-FR"/>
-              </w:rPr>
-              <w:t xml:space="preserve"> d’une application qui </w:t>
+              <w:t xml:space="preserve">Démonstration de M.Mezher d’une application qui </w:t>
             </w:r>
             <w:r>
               <w:rPr>
@@ -1109,25 +1027,7 @@
                 <w:szCs w:val="20"/>
                 <w:lang w:val="fr-FR"/>
               </w:rPr>
-              <w:t>. Il faut laisser le temps au service informatique de l’</w:t>
-            </w:r>
-            <w:proofErr w:type="spellStart"/>
-            <w:r>
-              <w:rPr>
-                <w:sz w:val="20"/>
-                <w:szCs w:val="20"/>
-                <w:lang w:val="fr-FR"/>
-              </w:rPr>
-              <w:t>usj</w:t>
-            </w:r>
-            <w:proofErr w:type="spellEnd"/>
-            <w:r>
-              <w:rPr>
-                <w:sz w:val="20"/>
-                <w:szCs w:val="20"/>
-                <w:lang w:val="fr-FR"/>
-              </w:rPr>
-              <w:t xml:space="preserve"> pour mettre en place le web services pour l’horaire…</w:t>
+              <w:t>. Il faut laisser le temps au service informatique de l’usj pour mettre en place le web services pour l’horaire…</w:t>
             </w:r>
           </w:p>
           <w:p>
@@ -1149,43 +1049,7 @@
                 <w:szCs w:val="20"/>
                 <w:lang w:val="fr-FR"/>
               </w:rPr>
-              <w:t>Pour la carte du campus, utiliser « </w:t>
-            </w:r>
-            <w:proofErr w:type="spellStart"/>
-            <w:r>
-              <w:rPr>
-                <w:sz w:val="20"/>
-                <w:szCs w:val="20"/>
-                <w:lang w:val="fr-FR"/>
-              </w:rPr>
-              <w:t>google</w:t>
-            </w:r>
-            <w:proofErr w:type="spellEnd"/>
-            <w:r>
-              <w:rPr>
-                <w:sz w:val="20"/>
-                <w:szCs w:val="20"/>
-                <w:lang w:val="fr-FR"/>
-              </w:rPr>
-              <w:t xml:space="preserve"> </w:t>
-            </w:r>
-            <w:proofErr w:type="spellStart"/>
-            <w:r>
-              <w:rPr>
-                <w:sz w:val="20"/>
-                <w:szCs w:val="20"/>
-                <w:lang w:val="fr-FR"/>
-              </w:rPr>
-              <w:t>maps</w:t>
-            </w:r>
-            <w:proofErr w:type="spellEnd"/>
-            <w:r>
-              <w:rPr>
-                <w:sz w:val="20"/>
-                <w:szCs w:val="20"/>
-                <w:lang w:val="fr-FR"/>
-              </w:rPr>
-              <w:t> ».</w:t>
+              <w:t>Pour la carte du campus, utiliser « google maps ».</w:t>
             </w:r>
           </w:p>
         </w:tc>
@@ -4639,7 +4503,7 @@
 </file>
 
 <file path=customXml/itemProps1.xml><?xml version="1.0" encoding="utf-8"?>
-<ds:datastoreItem xmlns:ds="http://schemas.openxmlformats.org/officeDocument/2006/customXml" ds:itemID="{923039C4-2812-A747-A526-8606F3957690}">
+<ds:datastoreItem xmlns:ds="http://schemas.openxmlformats.org/officeDocument/2006/customXml" ds:itemID="{12A2031B-263A-2F46-B8E7-13127F226EB0}">
   <ds:schemaRefs>
     <ds:schemaRef ds:uri="http://schemas.openxmlformats.org/officeDocument/2006/bibliography"/>
   </ds:schemaRefs>
